--- a/Бланк задания КП МДК 01.01 РПМ 2024 (1).docx
+++ b/Бланк задания КП МДК 01.01 РПМ 2024 (1).docx
@@ -1418,13 +1418,7 @@
         <w:ind w:left="709"/>
       </w:pPr>
       <w:r>
-        <w:t>Приложение В</w:t>
-      </w:r>
-      <w:r>
-        <w:t xml:space="preserve">. </w:t>
-      </w:r>
-      <w:r>
-        <w:t>Технический проект</w:t>
+        <w:t>Приложение В. Технический проект</w:t>
       </w:r>
     </w:p>
     <w:p>
@@ -1508,33 +1502,6 @@
           <w:numId w:val="0"/>
         </w:numPr>
         <w:ind w:left="709"/>
-        <w:rPr>
-          <w:rFonts w:ascii="Times New Roman" w:hAnsi="Times New Roman" w:cs="Times New Roman"/>
-        </w:rPr>
-      </w:pPr>
-      <w:r>
-        <w:t>Прило</w:t>
-      </w:r>
-      <w:r>
-        <w:t>жение З</w:t>
-      </w:r>
-      <w:r>
-        <w:t xml:space="preserve">. </w:t>
-      </w:r>
-      <w:bookmarkStart w:id="0" w:name="_GoBack"/>
-      <w:r>
-        <w:t>диаграммы прецедентов</w:t>
-      </w:r>
-      <w:bookmarkEnd w:id="0"/>
-    </w:p>
-    <w:p>
-      <w:pPr>
-        <w:pStyle w:val="a"/>
-        <w:numPr>
-          <w:ilvl w:val="0"/>
-          <w:numId w:val="2"/>
-        </w:numPr>
-        <w:ind w:left="0" w:firstLine="0"/>
         <w:rPr>
           <w:rFonts w:ascii="Times New Roman" w:hAnsi="Times New Roman" w:cs="Times New Roman"/>
           <w:sz w:val="24"/>
@@ -4305,15 +4272,7 @@
                 <w:sz w:val="22"/>
                 <w:szCs w:val="22"/>
               </w:rPr>
-              <w:t>1</w:t>
-            </w:r>
-            <w:r>
-              <w:rPr>
-                <w:rFonts w:ascii="Times New Roman" w:hAnsi="Times New Roman" w:cs="Times New Roman"/>
-                <w:sz w:val="22"/>
-                <w:szCs w:val="22"/>
-              </w:rPr>
-              <w:t>.</w:t>
+              <w:t>1.</w:t>
             </w:r>
           </w:p>
         </w:tc>
@@ -4511,15 +4470,7 @@
                 <w:sz w:val="22"/>
                 <w:szCs w:val="22"/>
               </w:rPr>
-              <w:t>Эскизный проект</w:t>
-            </w:r>
-            <w:r>
-              <w:rPr>
-                <w:rFonts w:ascii="Times New Roman" w:hAnsi="Times New Roman" w:cs="Times New Roman"/>
-                <w:sz w:val="22"/>
-                <w:szCs w:val="22"/>
-              </w:rPr>
-              <w:t xml:space="preserve"> </w:t>
+              <w:t xml:space="preserve">Эскизный проект </w:t>
             </w:r>
           </w:p>
         </w:tc>
@@ -4932,15 +4883,7 @@
                 <w:sz w:val="22"/>
                 <w:szCs w:val="22"/>
               </w:rPr>
-              <w:t xml:space="preserve">. </w:t>
-            </w:r>
-            <w:r>
-              <w:rPr>
-                <w:rFonts w:ascii="Times New Roman" w:hAnsi="Times New Roman" w:cs="Times New Roman"/>
-                <w:sz w:val="22"/>
-                <w:szCs w:val="22"/>
-              </w:rPr>
-              <w:t>Макет приложения</w:t>
+              <w:t>. Макет приложения</w:t>
             </w:r>
           </w:p>
         </w:tc>
@@ -5178,6 +5121,7 @@
               <w:left w:val="single" w:sz="2" w:space="0" w:color="000000"/>
               <w:bottom w:val="single" w:sz="2" w:space="0" w:color="000000"/>
             </w:tcBorders>
+            <w:shd w:val="clear" w:color="auto" w:fill="CCCCCC"/>
             <w:tcMar>
               <w:top w:w="55" w:type="dxa"/>
               <w:left w:w="55" w:type="dxa"/>
@@ -5196,6 +5140,16 @@
                 <w:szCs w:val="22"/>
               </w:rPr>
             </w:pPr>
+            <w:bookmarkStart w:id="0" w:name="_GoBack"/>
+            <w:bookmarkEnd w:id="0"/>
+            <w:r>
+              <w:rPr>
+                <w:rFonts w:ascii="Times New Roman" w:hAnsi="Times New Roman" w:cs="Times New Roman"/>
+                <w:sz w:val="22"/>
+                <w:szCs w:val="22"/>
+              </w:rPr>
+              <w:t>Е</w:t>
+            </w:r>
           </w:p>
         </w:tc>
         <w:tc>
@@ -5205,6 +5159,7 @@
               <w:left w:val="single" w:sz="2" w:space="0" w:color="000000"/>
               <w:bottom w:val="single" w:sz="2" w:space="0" w:color="000000"/>
             </w:tcBorders>
+            <w:shd w:val="clear" w:color="auto" w:fill="CCCCCC"/>
             <w:tcMar>
               <w:top w:w="55" w:type="dxa"/>
               <w:left w:w="55" w:type="dxa"/>
@@ -5228,23 +5183,7 @@
                 <w:sz w:val="22"/>
                 <w:szCs w:val="22"/>
               </w:rPr>
-              <w:t xml:space="preserve">Приложение </w:t>
-            </w:r>
-            <w:r>
-              <w:rPr>
-                <w:rFonts w:ascii="Times New Roman" w:hAnsi="Times New Roman" w:cs="Times New Roman"/>
-                <w:sz w:val="22"/>
-                <w:szCs w:val="22"/>
-              </w:rPr>
-              <w:t>Ж</w:t>
-            </w:r>
-            <w:r>
-              <w:rPr>
-                <w:rFonts w:ascii="Times New Roman" w:hAnsi="Times New Roman" w:cs="Times New Roman"/>
-                <w:sz w:val="22"/>
-                <w:szCs w:val="22"/>
-              </w:rPr>
-              <w:t>. диаграммы прецедентов</w:t>
+              <w:t>Экспериментальная часть проекта</w:t>
             </w:r>
           </w:p>
         </w:tc>
@@ -5255,16 +5194,25 @@
               <w:left w:val="single" w:sz="2" w:space="0" w:color="000000"/>
               <w:bottom w:val="single" w:sz="2" w:space="0" w:color="000000"/>
             </w:tcBorders>
-          </w:tcPr>
-          <w:p>
-            <w:pPr>
-              <w:pStyle w:val="af"/>
-              <w:rPr>
-                <w:rFonts w:ascii="Times New Roman" w:hAnsi="Times New Roman" w:cs="Times New Roman"/>
-                <w:sz w:val="22"/>
-                <w:szCs w:val="22"/>
-              </w:rPr>
-            </w:pPr>
+            <w:shd w:val="clear" w:color="auto" w:fill="CCCCCC"/>
+          </w:tcPr>
+          <w:p>
+            <w:pPr>
+              <w:pStyle w:val="af"/>
+              <w:rPr>
+                <w:rFonts w:ascii="Times New Roman" w:hAnsi="Times New Roman" w:cs="Times New Roman"/>
+                <w:sz w:val="22"/>
+                <w:szCs w:val="22"/>
+              </w:rPr>
+            </w:pPr>
+            <w:r>
+              <w:rPr>
+                <w:rFonts w:ascii="Times New Roman" w:hAnsi="Times New Roman" w:cs="Times New Roman"/>
+                <w:sz w:val="22"/>
+                <w:szCs w:val="22"/>
+              </w:rPr>
+              <w:t>10</w:t>
+            </w:r>
           </w:p>
         </w:tc>
         <w:tc>
@@ -5275,29 +5223,31 @@
               <w:bottom w:val="single" w:sz="2" w:space="0" w:color="000000"/>
               <w:right w:val="single" w:sz="2" w:space="0" w:color="000000"/>
             </w:tcBorders>
-            <w:tcMar>
-              <w:top w:w="55" w:type="dxa"/>
-              <w:left w:w="55" w:type="dxa"/>
-              <w:bottom w:w="55" w:type="dxa"/>
-              <w:right w:w="55" w:type="dxa"/>
-            </w:tcMar>
-          </w:tcPr>
-          <w:p>
-            <w:pPr>
-              <w:pStyle w:val="af"/>
-              <w:rPr>
-                <w:rFonts w:ascii="Times New Roman" w:hAnsi="Times New Roman" w:cs="Times New Roman"/>
-                <w:sz w:val="22"/>
-                <w:szCs w:val="22"/>
-              </w:rPr>
-            </w:pPr>
-            <w:r>
-              <w:rPr>
-                <w:rFonts w:ascii="Times New Roman" w:hAnsi="Times New Roman" w:cs="Times New Roman"/>
-                <w:sz w:val="22"/>
-                <w:szCs w:val="22"/>
-              </w:rPr>
-              <w:t>10.05.2024</w:t>
+            <w:shd w:val="clear" w:color="auto" w:fill="CCCCCC"/>
+            <w:tcMar>
+              <w:top w:w="55" w:type="dxa"/>
+              <w:left w:w="55" w:type="dxa"/>
+              <w:bottom w:w="55" w:type="dxa"/>
+              <w:right w:w="55" w:type="dxa"/>
+            </w:tcMar>
+            <w:vAlign w:val="center"/>
+          </w:tcPr>
+          <w:p>
+            <w:pPr>
+              <w:pStyle w:val="af"/>
+              <w:rPr>
+                <w:rFonts w:ascii="Times New Roman" w:hAnsi="Times New Roman" w:cs="Times New Roman"/>
+                <w:sz w:val="22"/>
+                <w:szCs w:val="22"/>
+              </w:rPr>
+            </w:pPr>
+            <w:r>
+              <w:rPr>
+                <w:rFonts w:ascii="Times New Roman" w:hAnsi="Times New Roman" w:cs="Times New Roman"/>
+                <w:sz w:val="22"/>
+                <w:szCs w:val="22"/>
+              </w:rPr>
+              <w:t>25.05.2024</w:t>
             </w:r>
           </w:p>
         </w:tc>
@@ -5310,143 +5260,6 @@
               <w:left w:val="single" w:sz="2" w:space="0" w:color="000000"/>
               <w:bottom w:val="single" w:sz="2" w:space="0" w:color="000000"/>
             </w:tcBorders>
-            <w:shd w:val="clear" w:color="auto" w:fill="CCCCCC"/>
-            <w:tcMar>
-              <w:top w:w="55" w:type="dxa"/>
-              <w:left w:w="55" w:type="dxa"/>
-              <w:bottom w:w="55" w:type="dxa"/>
-              <w:right w:w="55" w:type="dxa"/>
-            </w:tcMar>
-            <w:vAlign w:val="center"/>
-          </w:tcPr>
-          <w:p>
-            <w:pPr>
-              <w:pStyle w:val="af"/>
-              <w:jc w:val="left"/>
-              <w:rPr>
-                <w:rFonts w:ascii="Times New Roman" w:hAnsi="Times New Roman" w:cs="Times New Roman"/>
-                <w:sz w:val="22"/>
-                <w:szCs w:val="22"/>
-              </w:rPr>
-            </w:pPr>
-            <w:r>
-              <w:rPr>
-                <w:rFonts w:ascii="Times New Roman" w:hAnsi="Times New Roman" w:cs="Times New Roman"/>
-                <w:sz w:val="22"/>
-                <w:szCs w:val="22"/>
-              </w:rPr>
-              <w:t>Е</w:t>
-            </w:r>
-          </w:p>
-        </w:tc>
-        <w:tc>
-          <w:tcPr>
-            <w:tcW w:w="6747" w:type="dxa"/>
-            <w:tcBorders>
-              <w:left w:val="single" w:sz="2" w:space="0" w:color="000000"/>
-              <w:bottom w:val="single" w:sz="2" w:space="0" w:color="000000"/>
-            </w:tcBorders>
-            <w:shd w:val="clear" w:color="auto" w:fill="CCCCCC"/>
-            <w:tcMar>
-              <w:top w:w="55" w:type="dxa"/>
-              <w:left w:w="55" w:type="dxa"/>
-              <w:bottom w:w="55" w:type="dxa"/>
-              <w:right w:w="55" w:type="dxa"/>
-            </w:tcMar>
-            <w:vAlign w:val="center"/>
-          </w:tcPr>
-          <w:p>
-            <w:pPr>
-              <w:pStyle w:val="TableContents"/>
-              <w:rPr>
-                <w:rFonts w:ascii="Times New Roman" w:hAnsi="Times New Roman" w:cs="Times New Roman"/>
-                <w:sz w:val="22"/>
-                <w:szCs w:val="22"/>
-              </w:rPr>
-            </w:pPr>
-            <w:r>
-              <w:rPr>
-                <w:rFonts w:ascii="Times New Roman" w:hAnsi="Times New Roman" w:cs="Times New Roman"/>
-                <w:sz w:val="22"/>
-                <w:szCs w:val="22"/>
-              </w:rPr>
-              <w:t>Экспериментальная часть проекта</w:t>
-            </w:r>
-          </w:p>
-        </w:tc>
-        <w:tc>
-          <w:tcPr>
-            <w:tcW w:w="1701" w:type="dxa"/>
-            <w:tcBorders>
-              <w:left w:val="single" w:sz="2" w:space="0" w:color="000000"/>
-              <w:bottom w:val="single" w:sz="2" w:space="0" w:color="000000"/>
-            </w:tcBorders>
-            <w:shd w:val="clear" w:color="auto" w:fill="CCCCCC"/>
-          </w:tcPr>
-          <w:p>
-            <w:pPr>
-              <w:pStyle w:val="af"/>
-              <w:rPr>
-                <w:rFonts w:ascii="Times New Roman" w:hAnsi="Times New Roman" w:cs="Times New Roman"/>
-                <w:sz w:val="22"/>
-                <w:szCs w:val="22"/>
-              </w:rPr>
-            </w:pPr>
-            <w:r>
-              <w:rPr>
-                <w:rFonts w:ascii="Times New Roman" w:hAnsi="Times New Roman" w:cs="Times New Roman"/>
-                <w:sz w:val="22"/>
-                <w:szCs w:val="22"/>
-              </w:rPr>
-              <w:t>10</w:t>
-            </w:r>
-          </w:p>
-        </w:tc>
-        <w:tc>
-          <w:tcPr>
-            <w:tcW w:w="1418" w:type="dxa"/>
-            <w:tcBorders>
-              <w:left w:val="single" w:sz="2" w:space="0" w:color="000000"/>
-              <w:bottom w:val="single" w:sz="2" w:space="0" w:color="000000"/>
-              <w:right w:val="single" w:sz="2" w:space="0" w:color="000000"/>
-            </w:tcBorders>
-            <w:shd w:val="clear" w:color="auto" w:fill="CCCCCC"/>
-            <w:tcMar>
-              <w:top w:w="55" w:type="dxa"/>
-              <w:left w:w="55" w:type="dxa"/>
-              <w:bottom w:w="55" w:type="dxa"/>
-              <w:right w:w="55" w:type="dxa"/>
-            </w:tcMar>
-            <w:vAlign w:val="center"/>
-          </w:tcPr>
-          <w:p>
-            <w:pPr>
-              <w:pStyle w:val="af"/>
-              <w:rPr>
-                <w:rFonts w:ascii="Times New Roman" w:hAnsi="Times New Roman" w:cs="Times New Roman"/>
-                <w:sz w:val="22"/>
-                <w:szCs w:val="22"/>
-              </w:rPr>
-            </w:pPr>
-            <w:r>
-              <w:rPr>
-                <w:rFonts w:ascii="Times New Roman" w:hAnsi="Times New Roman" w:cs="Times New Roman"/>
-                <w:sz w:val="22"/>
-                <w:szCs w:val="22"/>
-              </w:rPr>
-              <w:t>25.05.2024</w:t>
-            </w:r>
-          </w:p>
-        </w:tc>
-      </w:tr>
-      <w:tr>
-        <w:tc>
-          <w:tcPr>
-            <w:tcW w:w="425" w:type="dxa"/>
-            <w:tcBorders>
-              <w:left w:val="single" w:sz="2" w:space="0" w:color="000000"/>
-              <w:bottom w:val="single" w:sz="2" w:space="0" w:color="000000"/>
-            </w:tcBorders>
             <w:tcMar>
               <w:top w:w="55" w:type="dxa"/>
               <w:left w:w="55" w:type="dxa"/>
@@ -6030,6 +5843,7 @@
           <w:rFonts w:ascii="Times New Roman" w:hAnsi="Times New Roman" w:cs="Times New Roman"/>
           <w:sz w:val="24"/>
         </w:rPr>
+        <w:lastRenderedPageBreak/>
         <w:t>«</w:t>
       </w:r>
       <w:r>
